--- a/Fundamentos_web.docx
+++ b/Fundamentos_web.docx
@@ -3297,18 +3297,32 @@
           <w:w w:val="105"/>
         </w:rPr>
       </w:pPr>
-    </w:p>
-    <w:p>
-      <w:pPr>
-        <w:pStyle w:val="Textoindependiente"/>
-        <w:spacing w:before="143" w:line="276" w:lineRule="auto"/>
-        <w:ind w:left="1275" w:right="869"/>
-        <w:jc w:val="both"/>
-        <w:rPr>
-          <w:rFonts w:ascii="Arial" w:hAnsi="Arial" w:cs="Arial"/>
-          <w:w w:val="105"/>
-        </w:rPr>
-      </w:pPr>
+      <w:hyperlink r:id="rId10" w:history="1">
+        <w:r>
+          <w:rPr>
+            <w:rStyle w:val="Hipervnculo"/>
+            <w:rFonts w:ascii="Arial" w:hAnsi="Arial" w:cs="Arial"/>
+            <w:w w:val="105"/>
+          </w:rPr>
+          <w:t>https://www.canva.com/design/DAGkG1hFNig/14bKLSTDrFj8rv7oNvtLnQ/edit?utm_content=DAGkG</w:t>
+        </w:r>
+        <w:r>
+          <w:rPr>
+            <w:rStyle w:val="Hipervnculo"/>
+            <w:rFonts w:ascii="Arial" w:hAnsi="Arial" w:cs="Arial"/>
+            <w:w w:val="105"/>
+          </w:rPr>
+          <w:t>1</w:t>
+        </w:r>
+        <w:r>
+          <w:rPr>
+            <w:rStyle w:val="Hipervnculo"/>
+            <w:rFonts w:ascii="Arial" w:hAnsi="Arial" w:cs="Arial"/>
+            <w:w w:val="105"/>
+          </w:rPr>
+          <w:t>hFNig&amp;utm_campaign=designshare&amp;utm_medium=link2&amp;utm_source=sharebutton</w:t>
+        </w:r>
+      </w:hyperlink>
     </w:p>
     <w:p>
       <w:pPr>
@@ -3814,7 +3828,7 @@
                     <pic:cNvPicPr/>
                   </pic:nvPicPr>
                   <pic:blipFill>
-                    <a:blip r:embed="rId10" cstate="print"/>
+                    <a:blip r:embed="rId11" cstate="print"/>
                     <a:stretch>
                       <a:fillRect/>
                     </a:stretch>
@@ -4518,7 +4532,7 @@
                     <pic:cNvPicPr/>
                   </pic:nvPicPr>
                   <pic:blipFill>
-                    <a:blip r:embed="rId11" cstate="print"/>
+                    <a:blip r:embed="rId12" cstate="print"/>
                     <a:stretch>
                       <a:fillRect/>
                     </a:stretch>
@@ -5887,7 +5901,7 @@
             <wp:cNvGraphicFramePr/>
             <a:graphic xmlns:a="http://schemas.openxmlformats.org/drawingml/2006/main">
               <a:graphicData uri="http://schemas.openxmlformats.org/drawingml/2006/chart">
-                <c:chart xmlns:c="http://schemas.openxmlformats.org/drawingml/2006/chart" xmlns:r="http://schemas.openxmlformats.org/officeDocument/2006/relationships" r:id="rId12"/>
+                <c:chart xmlns:c="http://schemas.openxmlformats.org/drawingml/2006/chart" xmlns:r="http://schemas.openxmlformats.org/officeDocument/2006/relationships" r:id="rId13"/>
               </a:graphicData>
             </a:graphic>
           </wp:inline>
@@ -6000,7 +6014,7 @@
             <wp:cNvGraphicFramePr/>
             <a:graphic xmlns:a="http://schemas.openxmlformats.org/drawingml/2006/main">
               <a:graphicData uri="http://schemas.openxmlformats.org/drawingml/2006/chart">
-                <c:chart xmlns:c="http://schemas.openxmlformats.org/drawingml/2006/chart" xmlns:r="http://schemas.openxmlformats.org/officeDocument/2006/relationships" r:id="rId13"/>
+                <c:chart xmlns:c="http://schemas.openxmlformats.org/drawingml/2006/chart" xmlns:r="http://schemas.openxmlformats.org/officeDocument/2006/relationships" r:id="rId14"/>
               </a:graphicData>
             </a:graphic>
           </wp:inline>
@@ -6104,7 +6118,7 @@
             <wp:cNvGraphicFramePr/>
             <a:graphic xmlns:a="http://schemas.openxmlformats.org/drawingml/2006/main">
               <a:graphicData uri="http://schemas.openxmlformats.org/drawingml/2006/chart">
-                <c:chart xmlns:c="http://schemas.openxmlformats.org/drawingml/2006/chart" xmlns:r="http://schemas.openxmlformats.org/officeDocument/2006/relationships" r:id="rId14"/>
+                <c:chart xmlns:c="http://schemas.openxmlformats.org/drawingml/2006/chart" xmlns:r="http://schemas.openxmlformats.org/officeDocument/2006/relationships" r:id="rId15"/>
               </a:graphicData>
             </a:graphic>
           </wp:inline>
@@ -6234,7 +6248,7 @@
             <wp:cNvGraphicFramePr/>
             <a:graphic xmlns:a="http://schemas.openxmlformats.org/drawingml/2006/main">
               <a:graphicData uri="http://schemas.openxmlformats.org/drawingml/2006/chart">
-                <c:chart xmlns:c="http://schemas.openxmlformats.org/drawingml/2006/chart" xmlns:r="http://schemas.openxmlformats.org/officeDocument/2006/relationships" r:id="rId15"/>
+                <c:chart xmlns:c="http://schemas.openxmlformats.org/drawingml/2006/chart" xmlns:r="http://schemas.openxmlformats.org/officeDocument/2006/relationships" r:id="rId16"/>
               </a:graphicData>
             </a:graphic>
           </wp:inline>
@@ -6339,7 +6353,7 @@
             <wp:cNvGraphicFramePr/>
             <a:graphic xmlns:a="http://schemas.openxmlformats.org/drawingml/2006/main">
               <a:graphicData uri="http://schemas.openxmlformats.org/drawingml/2006/chart">
-                <c:chart xmlns:c="http://schemas.openxmlformats.org/drawingml/2006/chart" xmlns:r="http://schemas.openxmlformats.org/officeDocument/2006/relationships" r:id="rId16"/>
+                <c:chart xmlns:c="http://schemas.openxmlformats.org/drawingml/2006/chart" xmlns:r="http://schemas.openxmlformats.org/officeDocument/2006/relationships" r:id="rId17"/>
               </a:graphicData>
             </a:graphic>
           </wp:inline>
@@ -6417,7 +6431,7 @@
             <wp:cNvGraphicFramePr/>
             <a:graphic xmlns:a="http://schemas.openxmlformats.org/drawingml/2006/main">
               <a:graphicData uri="http://schemas.openxmlformats.org/drawingml/2006/chart">
-                <c:chart xmlns:c="http://schemas.openxmlformats.org/drawingml/2006/chart" xmlns:r="http://schemas.openxmlformats.org/officeDocument/2006/relationships" r:id="rId17"/>
+                <c:chart xmlns:c="http://schemas.openxmlformats.org/drawingml/2006/chart" xmlns:r="http://schemas.openxmlformats.org/officeDocument/2006/relationships" r:id="rId18"/>
               </a:graphicData>
             </a:graphic>
           </wp:inline>
@@ -6572,7 +6586,7 @@
             <wp:cNvGraphicFramePr/>
             <a:graphic xmlns:a="http://schemas.openxmlformats.org/drawingml/2006/main">
               <a:graphicData uri="http://schemas.openxmlformats.org/drawingml/2006/chart">
-                <c:chart xmlns:c="http://schemas.openxmlformats.org/drawingml/2006/chart" xmlns:r="http://schemas.openxmlformats.org/officeDocument/2006/relationships" r:id="rId18"/>
+                <c:chart xmlns:c="http://schemas.openxmlformats.org/drawingml/2006/chart" xmlns:r="http://schemas.openxmlformats.org/officeDocument/2006/relationships" r:id="rId19"/>
               </a:graphicData>
             </a:graphic>
           </wp:inline>
@@ -6685,7 +6699,7 @@
             <wp:cNvGraphicFramePr/>
             <a:graphic xmlns:a="http://schemas.openxmlformats.org/drawingml/2006/main">
               <a:graphicData uri="http://schemas.openxmlformats.org/drawingml/2006/chart">
-                <c:chart xmlns:c="http://schemas.openxmlformats.org/drawingml/2006/chart" xmlns:r="http://schemas.openxmlformats.org/officeDocument/2006/relationships" r:id="rId19"/>
+                <c:chart xmlns:c="http://schemas.openxmlformats.org/drawingml/2006/chart" xmlns:r="http://schemas.openxmlformats.org/officeDocument/2006/relationships" r:id="rId20"/>
               </a:graphicData>
             </a:graphic>
             <wp14:sizeRelH relativeFrom="margin">
@@ -6894,7 +6908,7 @@
             <wp:cNvGraphicFramePr/>
             <a:graphic xmlns:a="http://schemas.openxmlformats.org/drawingml/2006/main">
               <a:graphicData uri="http://schemas.openxmlformats.org/drawingml/2006/chart">
-                <c:chart xmlns:c="http://schemas.openxmlformats.org/drawingml/2006/chart" xmlns:r="http://schemas.openxmlformats.org/officeDocument/2006/relationships" r:id="rId20"/>
+                <c:chart xmlns:c="http://schemas.openxmlformats.org/drawingml/2006/chart" xmlns:r="http://schemas.openxmlformats.org/officeDocument/2006/relationships" r:id="rId21"/>
               </a:graphicData>
             </a:graphic>
           </wp:inline>
@@ -7050,7 +7064,7 @@
             <wp:cNvGraphicFramePr/>
             <a:graphic xmlns:a="http://schemas.openxmlformats.org/drawingml/2006/main">
               <a:graphicData uri="http://schemas.openxmlformats.org/drawingml/2006/chart">
-                <c:chart xmlns:c="http://schemas.openxmlformats.org/drawingml/2006/chart" xmlns:r="http://schemas.openxmlformats.org/officeDocument/2006/relationships" r:id="rId21"/>
+                <c:chart xmlns:c="http://schemas.openxmlformats.org/drawingml/2006/chart" xmlns:r="http://schemas.openxmlformats.org/officeDocument/2006/relationships" r:id="rId22"/>
               </a:graphicData>
             </a:graphic>
           </wp:inline>
@@ -7129,7 +7143,7 @@
             <wp:cNvGraphicFramePr/>
             <a:graphic xmlns:a="http://schemas.openxmlformats.org/drawingml/2006/main">
               <a:graphicData uri="http://schemas.openxmlformats.org/drawingml/2006/chart">
-                <c:chart xmlns:c="http://schemas.openxmlformats.org/drawingml/2006/chart" xmlns:r="http://schemas.openxmlformats.org/officeDocument/2006/relationships" r:id="rId22"/>
+                <c:chart xmlns:c="http://schemas.openxmlformats.org/drawingml/2006/chart" xmlns:r="http://schemas.openxmlformats.org/officeDocument/2006/relationships" r:id="rId23"/>
               </a:graphicData>
             </a:graphic>
           </wp:inline>
@@ -7235,7 +7249,7 @@
             <wp:cNvGraphicFramePr/>
             <a:graphic xmlns:a="http://schemas.openxmlformats.org/drawingml/2006/main">
               <a:graphicData uri="http://schemas.openxmlformats.org/drawingml/2006/chart">
-                <c:chart xmlns:c="http://schemas.openxmlformats.org/drawingml/2006/chart" xmlns:r="http://schemas.openxmlformats.org/officeDocument/2006/relationships" r:id="rId23"/>
+                <c:chart xmlns:c="http://schemas.openxmlformats.org/drawingml/2006/chart" xmlns:r="http://schemas.openxmlformats.org/officeDocument/2006/relationships" r:id="rId24"/>
               </a:graphicData>
             </a:graphic>
           </wp:inline>
@@ -7401,7 +7415,7 @@
             <wp:cNvGraphicFramePr/>
             <a:graphic xmlns:a="http://schemas.openxmlformats.org/drawingml/2006/main">
               <a:graphicData uri="http://schemas.openxmlformats.org/drawingml/2006/chart">
-                <c:chart xmlns:c="http://schemas.openxmlformats.org/drawingml/2006/chart" xmlns:r="http://schemas.openxmlformats.org/officeDocument/2006/relationships" r:id="rId24"/>
+                <c:chart xmlns:c="http://schemas.openxmlformats.org/drawingml/2006/chart" xmlns:r="http://schemas.openxmlformats.org/officeDocument/2006/relationships" r:id="rId25"/>
               </a:graphicData>
             </a:graphic>
           </wp:inline>
@@ -7490,7 +7504,7 @@
             <wp:cNvGraphicFramePr/>
             <a:graphic xmlns:a="http://schemas.openxmlformats.org/drawingml/2006/main">
               <a:graphicData uri="http://schemas.openxmlformats.org/drawingml/2006/chart">
-                <c:chart xmlns:c="http://schemas.openxmlformats.org/drawingml/2006/chart" xmlns:r="http://schemas.openxmlformats.org/officeDocument/2006/relationships" r:id="rId25"/>
+                <c:chart xmlns:c="http://schemas.openxmlformats.org/drawingml/2006/chart" xmlns:r="http://schemas.openxmlformats.org/officeDocument/2006/relationships" r:id="rId26"/>
               </a:graphicData>
             </a:graphic>
           </wp:inline>
@@ -7570,7 +7584,7 @@
             <wp:cNvGraphicFramePr/>
             <a:graphic xmlns:a="http://schemas.openxmlformats.org/drawingml/2006/main">
               <a:graphicData uri="http://schemas.openxmlformats.org/drawingml/2006/chart">
-                <c:chart xmlns:c="http://schemas.openxmlformats.org/drawingml/2006/chart" xmlns:r="http://schemas.openxmlformats.org/officeDocument/2006/relationships" r:id="rId26"/>
+                <c:chart xmlns:c="http://schemas.openxmlformats.org/drawingml/2006/chart" xmlns:r="http://schemas.openxmlformats.org/officeDocument/2006/relationships" r:id="rId27"/>
               </a:graphicData>
             </a:graphic>
           </wp:inline>
@@ -7922,6 +7936,7 @@
       </w:pPr>
       <w:r>
         <w:rPr>
+          <w:noProof/>
           <w:sz w:val="23"/>
         </w:rPr>
         <w:drawing>
@@ -7940,7 +7955,7 @@
                     <pic:cNvPicPr/>
                   </pic:nvPicPr>
                   <pic:blipFill>
-                    <a:blip r:embed="rId27"/>
+                    <a:blip r:embed="rId28"/>
                     <a:stretch>
                       <a:fillRect/>
                     </a:stretch>
@@ -8041,6 +8056,7 @@
       </w:pPr>
       <w:r>
         <w:rPr>
+          <w:noProof/>
           <w:sz w:val="23"/>
         </w:rPr>
         <w:drawing>
@@ -8059,7 +8075,7 @@
                     <pic:cNvPicPr/>
                   </pic:nvPicPr>
                   <pic:blipFill>
-                    <a:blip r:embed="rId28"/>
+                    <a:blip r:embed="rId29"/>
                     <a:stretch>
                       <a:fillRect/>
                     </a:stretch>
@@ -8237,6 +8253,7 @@
         <w:rPr>
           <w:b/>
           <w:bCs/>
+          <w:noProof/>
           <w:sz w:val="23"/>
         </w:rPr>
         <w:drawing>
@@ -8255,7 +8272,7 @@
                     <pic:cNvPicPr/>
                   </pic:nvPicPr>
                   <pic:blipFill>
-                    <a:blip r:embed="rId29"/>
+                    <a:blip r:embed="rId30"/>
                     <a:stretch>
                       <a:fillRect/>
                     </a:stretch>
@@ -8326,6 +8343,7 @@
         <w:rPr>
           <w:b/>
           <w:bCs/>
+          <w:noProof/>
           <w:sz w:val="23"/>
         </w:rPr>
         <w:drawing>
@@ -8344,7 +8362,7 @@
                     <pic:cNvPicPr/>
                   </pic:nvPicPr>
                   <pic:blipFill>
-                    <a:blip r:embed="rId30"/>
+                    <a:blip r:embed="rId31"/>
                     <a:stretch>
                       <a:fillRect/>
                     </a:stretch>
@@ -8414,6 +8432,7 @@
         <w:rPr>
           <w:b/>
           <w:bCs/>
+          <w:noProof/>
           <w:sz w:val="23"/>
         </w:rPr>
         <w:drawing>
@@ -8432,7 +8451,7 @@
                     <pic:cNvPicPr/>
                   </pic:nvPicPr>
                   <pic:blipFill>
-                    <a:blip r:embed="rId31"/>
+                    <a:blip r:embed="rId32"/>
                     <a:stretch>
                       <a:fillRect/>
                     </a:stretch>
@@ -8503,6 +8522,7 @@
         <w:rPr>
           <w:b/>
           <w:bCs/>
+          <w:noProof/>
           <w:sz w:val="23"/>
         </w:rPr>
         <w:drawing>
@@ -8521,7 +8541,7 @@
                     <pic:cNvPicPr/>
                   </pic:nvPicPr>
                   <pic:blipFill>
-                    <a:blip r:embed="rId32"/>
+                    <a:blip r:embed="rId33"/>
                     <a:stretch>
                       <a:fillRect/>
                     </a:stretch>
@@ -8604,6 +8624,7 @@
         <w:rPr>
           <w:b/>
           <w:bCs/>
+          <w:noProof/>
           <w:sz w:val="23"/>
         </w:rPr>
         <w:drawing>
@@ -8622,7 +8643,7 @@
                     <pic:cNvPicPr/>
                   </pic:nvPicPr>
                   <pic:blipFill>
-                    <a:blip r:embed="rId33"/>
+                    <a:blip r:embed="rId34"/>
                     <a:stretch>
                       <a:fillRect/>
                     </a:stretch>
@@ -8693,6 +8714,7 @@
         <w:rPr>
           <w:b/>
           <w:bCs/>
+          <w:noProof/>
           <w:sz w:val="23"/>
         </w:rPr>
         <w:drawing>
@@ -8711,7 +8733,7 @@
                     <pic:cNvPicPr/>
                   </pic:nvPicPr>
                   <pic:blipFill>
-                    <a:blip r:embed="rId34"/>
+                    <a:blip r:embed="rId35"/>
                     <a:stretch>
                       <a:fillRect/>
                     </a:stretch>
@@ -8784,6 +8806,7 @@
         <w:rPr>
           <w:b/>
           <w:bCs/>
+          <w:noProof/>
           <w:sz w:val="23"/>
         </w:rPr>
         <w:drawing>
@@ -8802,7 +8825,7 @@
                     <pic:cNvPicPr/>
                   </pic:nvPicPr>
                   <pic:blipFill>
-                    <a:blip r:embed="rId35"/>
+                    <a:blip r:embed="rId36"/>
                     <a:stretch>
                       <a:fillRect/>
                     </a:stretch>
@@ -14906,6 +14929,7 @@
   <w:style w:type="character" w:default="1" w:styleId="Fuentedeprrafopredeter">
     <w:name w:val="Default Paragraph Font"/>
     <w:uiPriority w:val="1"/>
+    <w:semiHidden/>
     <w:unhideWhenUsed/>
   </w:style>
   <w:style w:type="table" w:default="1" w:styleId="Tablanormal">
@@ -15183,6 +15207,18 @@
     <w:rPr>
       <w:color w:val="605E5C"/>
       <w:shd w:val="clear" w:color="auto" w:fill="E1DFDD"/>
+    </w:rPr>
+  </w:style>
+  <w:style w:type="character" w:styleId="Hipervnculovisitado">
+    <w:name w:val="FollowedHyperlink"/>
+    <w:basedOn w:val="Fuentedeprrafopredeter"/>
+    <w:uiPriority w:val="99"/>
+    <w:semiHidden/>
+    <w:unhideWhenUsed/>
+    <w:rsid w:val="002863C8"/>
+    <w:rPr>
+      <w:color w:val="800080" w:themeColor="followedHyperlink"/>
+      <w:u w:val="single"/>
     </w:rPr>
   </w:style>
 </w:styles>
